--- a/Presentation 3 Document Package/F2024_WorkBreakdownStructurecopy.docx
+++ b/Presentation 3 Document Package/F2024_WorkBreakdownStructurecopy.docx
@@ -56,7 +56,6 @@
                 <w:spacing w:val="0"/>
                 <w:position w:val="0"/>
                 <w:sz w:val="22"/>
-                <w:shd w:fill="auto" w:val="clear"/>
               </w:rPr>
             </w:pPr>
             <w:r>
@@ -100,7 +99,6 @@
                 <w:spacing w:val="0"/>
                 <w:position w:val="0"/>
                 <w:sz w:val="22"/>
-                <w:shd w:fill="auto" w:val="clear"/>
               </w:rPr>
             </w:pPr>
             <w:r>
@@ -144,7 +142,6 @@
                 <w:spacing w:val="0"/>
                 <w:position w:val="0"/>
                 <w:sz w:val="22"/>
-                <w:shd w:fill="auto" w:val="clear"/>
               </w:rPr>
             </w:pPr>
             <w:r>
@@ -194,7 +191,6 @@
                 <w:spacing w:val="0"/>
                 <w:position w:val="0"/>
                 <w:sz w:val="22"/>
-                <w:shd w:fill="auto" w:val="clear"/>
               </w:rPr>
             </w:pPr>
             <w:r>
@@ -271,7 +267,6 @@
                 <w:spacing w:val="0"/>
                 <w:position w:val="0"/>
                 <w:sz w:val="22"/>
-                <w:shd w:fill="auto" w:val="clear"/>
               </w:rPr>
             </w:pPr>
             <w:r>
@@ -318,7 +313,6 @@
                 <w:spacing w:val="0"/>
                 <w:position w:val="0"/>
                 <w:sz w:val="22"/>
-                <w:shd w:fill="auto" w:val="clear"/>
               </w:rPr>
             </w:pPr>
             <w:r>
@@ -367,7 +361,6 @@
                 <w:spacing w:val="0"/>
                 <w:position w:val="0"/>
                 <w:sz w:val="22"/>
-                <w:shd w:fill="auto" w:val="clear"/>
               </w:rPr>
             </w:pPr>
             <w:r>
@@ -504,7 +497,6 @@
                 <w:spacing w:val="0"/>
                 <w:position w:val="0"/>
                 <w:sz w:val="22"/>
-                <w:shd w:fill="auto" w:val="clear"/>
               </w:rPr>
             </w:pPr>
             <w:r>
@@ -551,7 +543,6 @@
                 <w:spacing w:val="0"/>
                 <w:position w:val="0"/>
                 <w:sz w:val="22"/>
-                <w:shd w:fill="auto" w:val="clear"/>
               </w:rPr>
             </w:pPr>
             <w:r>
@@ -600,7 +591,6 @@
                 <w:spacing w:val="0"/>
                 <w:position w:val="0"/>
                 <w:sz w:val="22"/>
-                <w:shd w:fill="auto" w:val="clear"/>
               </w:rPr>
             </w:pPr>
             <w:r>
@@ -677,7 +667,6 @@
                 <w:spacing w:val="0"/>
                 <w:position w:val="0"/>
                 <w:sz w:val="22"/>
-                <w:shd w:fill="auto" w:val="clear"/>
               </w:rPr>
             </w:pPr>
             <w:r>
@@ -724,7 +713,6 @@
                 <w:spacing w:val="0"/>
                 <w:position w:val="0"/>
                 <w:sz w:val="22"/>
-                <w:shd w:fill="auto" w:val="clear"/>
               </w:rPr>
             </w:pPr>
             <w:r>
@@ -773,7 +761,6 @@
                 <w:spacing w:val="0"/>
                 <w:position w:val="0"/>
                 <w:sz w:val="22"/>
-                <w:shd w:fill="auto" w:val="clear"/>
               </w:rPr>
             </w:pPr>
             <w:r>
@@ -832,21 +819,20 @@
                 <w:sz w:val="22"/>
                 <w:shd w:fill="auto" w:val="clear"/>
               </w:rPr>
-              <w:t xml:space="preserve">Prototype 2 Debugging </w:t>
-            </w:r>
-          </w:p>
-          <w:p>
-            <w:pPr>
-              <w:spacing w:before="0" w:after="0" w:line="240"/>
-              <w:ind w:right="0" w:left="0" w:firstLine="0"/>
-              <w:jc w:val="left"/>
-              <w:rPr>
-                <w:rFonts w:ascii="Calibri" w:hAnsi="Calibri" w:cs="Calibri" w:eastAsia="Calibri"/>
-                <w:color w:val="auto"/>
-                <w:spacing w:val="0"/>
-                <w:position w:val="0"/>
-                <w:sz w:val="22"/>
-                <w:shd w:fill="auto" w:val="clear"/>
+              <w:t xml:space="preserve">Prototype 2 Debugging and website refinement</w:t>
+            </w:r>
+          </w:p>
+          <w:p>
+            <w:pPr>
+              <w:spacing w:before="0" w:after="0" w:line="240"/>
+              <w:ind w:right="0" w:left="0" w:firstLine="0"/>
+              <w:jc w:val="left"/>
+              <w:rPr>
+                <w:rFonts w:ascii="Calibri" w:hAnsi="Calibri" w:cs="Calibri" w:eastAsia="Calibri"/>
+                <w:color w:val="auto"/>
+                <w:spacing w:val="0"/>
+                <w:position w:val="0"/>
+                <w:sz w:val="22"/>
               </w:rPr>
             </w:pPr>
           </w:p>
@@ -882,7 +868,6 @@
                 <w:spacing w:val="0"/>
                 <w:position w:val="0"/>
                 <w:sz w:val="22"/>
-                <w:shd w:fill="auto" w:val="clear"/>
               </w:rPr>
             </w:pPr>
             <w:r>
